--- a/products/supplement/Supplementary-Material.docx
+++ b/products/supplement/Supplementary-Material.docx
@@ -1653,16 +1653,6 @@
       </w:r>
     </w:p>
     <w:bookmarkEnd w:id="34"/>
-    <w:bookmarkStart w:id="35" w:name="full-analysis"/>
-    <w:p>
-      <w:pPr>
-        <w:pStyle w:val="Heading1"/>
-      </w:pPr>
-      <w:r>
-        <w:t xml:space="preserve">2. Full Analysis</w:t>
-      </w:r>
-    </w:p>
-    <w:bookmarkEnd w:id="35"/>
     <w:sectPr/>
   </w:body>
 </w:document>

--- a/products/supplement/Supplementary-Material.docx
+++ b/products/supplement/Supplementary-Material.docx
@@ -113,7 +113,7 @@
         <w:pStyle w:val="Date"/>
       </w:pPr>
       <w:r>
-        <w:t xml:space="preserve">2024-03-15</w:t>
+        <w:t xml:space="preserve">2024-04-04</w:t>
       </w:r>
     </w:p>
     <w:bookmarkStart w:id="34" w:name="exploratory-analysis"/>
@@ -1653,6 +1653,212 @@
       </w:r>
     </w:p>
     <w:bookmarkEnd w:id="34"/>
+    <w:bookmarkStart w:id="43" w:name="model-performance"/>
+    <w:p>
+      <w:pPr>
+        <w:pStyle w:val="Heading1"/>
+      </w:pPr>
+      <w:r>
+        <w:t xml:space="preserve">2. Model Performance</w:t>
+      </w:r>
+    </w:p>
+    <w:p>
+      <w:pPr>
+        <w:pStyle w:val="FirstParagraph"/>
+      </w:pPr>
+      <w:r>
+        <w:t xml:space="preserve">Model 1: Mortality rate as outcome, log_PCP as the only predictor - RMSE=358</w:t>
+      </w:r>
+    </w:p>
+    <w:p>
+      <w:pPr>
+        <w:pStyle w:val="BodyText"/>
+      </w:pPr>
+      <w:r>
+        <w:t xml:space="preserve">Model 2: Mortality rate as outcome, log_PCP and all covariates - RMSE=292</w:t>
+      </w:r>
+    </w:p>
+    <w:tbl>
+      <w:tblPr>
+        <w:tblStyle w:val="Table"/>
+        <w:tblW w:type="pct" w:w="5000"/>
+        <w:tblLook w:firstRow="0" w:lastRow="0" w:firstColumn="0" w:lastColumn="0" w:noHBand="0" w:noVBand="0" w:val="0000"/>
+        <w:jc w:val="start"/>
+        <w:tblLayout w:type="fixed"/>
+      </w:tblPr>
+      <w:tblGrid>
+        <w:gridCol w:w="7920"/>
+      </w:tblGrid>
+      <w:tr>
+        <w:tc>
+          <w:tcPr/>
+          <w:bookmarkStart w:id="38" w:name="fig-schematic4"/>
+          <w:p>
+            <w:pPr>
+              <w:pStyle w:val="Compact"/>
+              <w:jc w:val="center"/>
+            </w:pPr>
+            <w:r>
+              <w:drawing>
+                <wp:inline>
+                  <wp:extent cx="5334000" cy="5334000"/>
+                  <wp:effectExtent b="0" l="0" r="0" t="0"/>
+                  <wp:docPr descr="" title="" id="36" name="Picture"/>
+                  <a:graphic>
+                    <a:graphicData uri="http://schemas.openxmlformats.org/drawingml/2006/picture">
+                      <pic:pic>
+                        <pic:nvPicPr>
+                          <pic:cNvPr descr="../../results/analysis/predict_observed.png" id="37" name="Picture"/>
+                          <pic:cNvPicPr>
+                            <a:picLocks noChangeArrowheads="1" noChangeAspect="1"/>
+                          </pic:cNvPicPr>
+                        </pic:nvPicPr>
+                        <pic:blipFill>
+                          <a:blip r:embed="rId35"/>
+                          <a:stretch>
+                            <a:fillRect/>
+                          </a:stretch>
+                        </pic:blipFill>
+                        <pic:spPr bwMode="auto">
+                          <a:xfrm>
+                            <a:off x="0" y="0"/>
+                            <a:ext cx="5334000" cy="5334000"/>
+                          </a:xfrm>
+                          <a:prstGeom prst="rect">
+                            <a:avLst/>
+                          </a:prstGeom>
+                          <a:noFill/>
+                          <a:ln w="9525">
+                            <a:noFill/>
+                            <a:headEnd/>
+                            <a:tailEnd/>
+                          </a:ln>
+                        </pic:spPr>
+                      </pic:pic>
+                    </a:graphicData>
+                  </a:graphic>
+                </wp:inline>
+              </w:drawing>
+            </w:r>
+          </w:p>
+          <w:p>
+            <w:pPr>
+              <w:jc w:val="center"/>
+            </w:pPr>
+            <w:pPr>
+              <w:jc w:val="start"/>
+              <w:spacing w:before="200"/>
+              <w:pStyle w:val="ImageCaption"/>
+            </w:pPr>
+            <w:r>
+              <w:t xml:space="preserve">Figure 4: Predicted vs Observed Values by Models with and without Covariates.</w:t>
+            </w:r>
+          </w:p>
+          <w:bookmarkEnd w:id="38"/>
+        </w:tc>
+      </w:tr>
+    </w:tbl>
+    <w:tbl>
+      <w:tblPr>
+        <w:tblStyle w:val="Table"/>
+        <w:tblW w:type="pct" w:w="5000"/>
+        <w:tblLook w:firstRow="0" w:lastRow="0" w:firstColumn="0" w:lastColumn="0" w:noHBand="0" w:noVBand="0" w:val="0000"/>
+        <w:jc w:val="start"/>
+        <w:tblLayout w:type="fixed"/>
+      </w:tblPr>
+      <w:tblGrid>
+        <w:gridCol w:w="7920"/>
+      </w:tblGrid>
+      <w:tr>
+        <w:tc>
+          <w:tcPr/>
+          <w:bookmarkStart w:id="42" w:name="fig-schematic5"/>
+          <w:p>
+            <w:pPr>
+              <w:pStyle w:val="Compact"/>
+              <w:jc w:val="center"/>
+            </w:pPr>
+            <w:r>
+              <w:drawing>
+                <wp:inline>
+                  <wp:extent cx="5334000" cy="5334000"/>
+                  <wp:effectExtent b="0" l="0" r="0" t="0"/>
+                  <wp:docPr descr="" title="" id="40" name="Picture"/>
+                  <a:graphic>
+                    <a:graphicData uri="http://schemas.openxmlformats.org/drawingml/2006/picture">
+                      <pic:pic>
+                        <pic:nvPicPr>
+                          <pic:cNvPr descr="../../results/analysis/residual_plot.png" id="41" name="Picture"/>
+                          <pic:cNvPicPr>
+                            <a:picLocks noChangeArrowheads="1" noChangeAspect="1"/>
+                          </pic:cNvPicPr>
+                        </pic:nvPicPr>
+                        <pic:blipFill>
+                          <a:blip r:embed="rId39"/>
+                          <a:stretch>
+                            <a:fillRect/>
+                          </a:stretch>
+                        </pic:blipFill>
+                        <pic:spPr bwMode="auto">
+                          <a:xfrm>
+                            <a:off x="0" y="0"/>
+                            <a:ext cx="5334000" cy="5334000"/>
+                          </a:xfrm>
+                          <a:prstGeom prst="rect">
+                            <a:avLst/>
+                          </a:prstGeom>
+                          <a:noFill/>
+                          <a:ln w="9525">
+                            <a:noFill/>
+                            <a:headEnd/>
+                            <a:tailEnd/>
+                          </a:ln>
+                        </pic:spPr>
+                      </pic:pic>
+                    </a:graphicData>
+                  </a:graphic>
+                </wp:inline>
+              </w:drawing>
+            </w:r>
+          </w:p>
+          <w:p>
+            <w:pPr>
+              <w:jc w:val="center"/>
+            </w:pPr>
+            <w:pPr>
+              <w:jc w:val="start"/>
+              <w:spacing w:before="200"/>
+              <w:pStyle w:val="ImageCaption"/>
+            </w:pPr>
+            <w:r>
+              <w:t xml:space="preserve">Figure 5: Residuals vs Predicted Values by Models with and without Covariates.</w:t>
+            </w:r>
+          </w:p>
+          <w:bookmarkEnd w:id="42"/>
+        </w:tc>
+      </w:tr>
+    </w:tbl>
+    <w:p>
+      <w:pPr>
+        <w:pStyle w:val="BodyText"/>
+      </w:pPr>
+      <w:r>
+        <w:t xml:space="preserve">The full model with covariates has smaller RMSE, and predicted values closer to the</w:t>
+      </w:r>
+      <w:r>
+        <w:t xml:space="preserve"> </w:t>
+      </w:r>
+      <w:r>
+        <w:t xml:space="preserve">observed values. Thus, Model 2 with all covariates is selected as the final model to</w:t>
+      </w:r>
+      <w:r>
+        <w:t xml:space="preserve"> </w:t>
+      </w:r>
+      <w:r>
+        <w:t xml:space="preserve">describe the relationship between mortality rates and PCP supply.</w:t>
+      </w:r>
+    </w:p>
+    <w:bookmarkEnd w:id="43"/>
     <w:sectPr/>
   </w:body>
 </w:document>

--- a/products/supplement/Supplementary-Material.docx
+++ b/products/supplement/Supplementary-Material.docx
@@ -113,7 +113,7 @@
         <w:pStyle w:val="Date"/>
       </w:pPr>
       <w:r>
-        <w:t xml:space="preserve">2024-04-04</w:t>
+        <w:t xml:space="preserve">2024-04-16</w:t>
       </w:r>
     </w:p>
     <w:bookmarkStart w:id="34" w:name="exploratory-analysis"/>
@@ -1667,7 +1667,7 @@
         <w:pStyle w:val="FirstParagraph"/>
       </w:pPr>
       <w:r>
-        <w:t xml:space="preserve">Model 1: Mortality rate as outcome, log_PCP as the only predictor - RMSE=358</w:t>
+        <w:t xml:space="preserve">Model 1: Linear mixed effect model: log_PCP as the only predictor - RMSE=358, R-squared=0.05</w:t>
       </w:r>
     </w:p>
     <w:p>
@@ -1675,7 +1675,15 @@
         <w:pStyle w:val="BodyText"/>
       </w:pPr>
       <w:r>
-        <w:t xml:space="preserve">Model 2: Mortality rate as outcome, log_PCP and all covariates - RMSE=292</w:t>
+        <w:t xml:space="preserve">Model 2: Linear mixed effect model: log_PCP and all covariates - RMSE=292, R-squared=0.37</w:t>
+      </w:r>
+    </w:p>
+    <w:p>
+      <w:pPr>
+        <w:pStyle w:val="BodyText"/>
+      </w:pPr>
+      <w:r>
+        <w:t xml:space="preserve">Model 3: Random Forest Model - RMSE=248, R-squared=0.54.</w:t>
       </w:r>
     </w:p>
     <w:tbl>
@@ -1701,7 +1709,7 @@
             <w:r>
               <w:drawing>
                 <wp:inline>
-                  <wp:extent cx="5334000" cy="5334000"/>
+                  <wp:extent cx="5334000" cy="3807460"/>
                   <wp:effectExtent b="0" l="0" r="0" t="0"/>
                   <wp:docPr descr="" title="" id="36" name="Picture"/>
                   <a:graphic>
@@ -1722,7 +1730,7 @@
                         <pic:spPr bwMode="auto">
                           <a:xfrm>
                             <a:off x="0" y="0"/>
-                            <a:ext cx="5334000" cy="5334000"/>
+                            <a:ext cx="5334000" cy="3807460"/>
                           </a:xfrm>
                           <a:prstGeom prst="rect">
                             <a:avLst/>
@@ -1751,7 +1759,7 @@
               <w:pStyle w:val="ImageCaption"/>
             </w:pPr>
             <w:r>
-              <w:t xml:space="preserve">Figure 4: Predicted vs Observed Values by Models with and without Covariates.</w:t>
+              <w:t xml:space="preserve">Figure 4: Predicted vs Observed Values by Models.</w:t>
             </w:r>
           </w:p>
           <w:bookmarkEnd w:id="38"/>
@@ -1781,7 +1789,7 @@
             <w:r>
               <w:drawing>
                 <wp:inline>
-                  <wp:extent cx="5334000" cy="5334000"/>
+                  <wp:extent cx="5334000" cy="3807460"/>
                   <wp:effectExtent b="0" l="0" r="0" t="0"/>
                   <wp:docPr descr="" title="" id="40" name="Picture"/>
                   <a:graphic>
@@ -1802,7 +1810,7 @@
                         <pic:spPr bwMode="auto">
                           <a:xfrm>
                             <a:off x="0" y="0"/>
-                            <a:ext cx="5334000" cy="5334000"/>
+                            <a:ext cx="5334000" cy="3807460"/>
                           </a:xfrm>
                           <a:prstGeom prst="rect">
                             <a:avLst/>
@@ -1831,7 +1839,7 @@
               <w:pStyle w:val="ImageCaption"/>
             </w:pPr>
             <w:r>
-              <w:t xml:space="preserve">Figure 5: Residuals vs Predicted Values by Models with and without Covariates.</w:t>
+              <w:t xml:space="preserve">Figure 5: Residuals vs Predicted Values by Models.</w:t>
             </w:r>
           </w:p>
           <w:bookmarkEnd w:id="42"/>
@@ -1843,19 +1851,15 @@
         <w:pStyle w:val="BodyText"/>
       </w:pPr>
       <w:r>
-        <w:t xml:space="preserve">The full model with covariates has smaller RMSE, and predicted values closer to the</w:t>
-      </w:r>
-      <w:r>
-        <w:t xml:space="preserve"> </w:t>
-      </w:r>
-      <w:r>
-        <w:t xml:space="preserve">observed values. Thus, Model 2 with all covariates is selected as the final model to</w:t>
-      </w:r>
-      <w:r>
-        <w:t xml:space="preserve"> </w:t>
-      </w:r>
-      <w:r>
-        <w:t xml:space="preserve">describe the relationship between mortality rates and PCP supply.</w:t>
+        <w:t xml:space="preserve">For Model 3, the data points are generally scattered around the diagonal line and the predicted values are closer to the observed values than the data points for Model 1 and Model 2. Thus, the random forest model can predict the outcome better than the other two models.</w:t>
+      </w:r>
+    </w:p>
+    <w:p>
+      <w:pPr>
+        <w:pStyle w:val="BodyText"/>
+      </w:pPr>
+      <w:r>
+        <w:t xml:space="preserve">But since the random forest model results are not as interpretable as the results from linear mixed effect models, I decide to report results for both model 2(linear mixed effect model) and model 3 (random forest). The point of reporting results from model 2 is that the parameter estimates can tell us how the mortality rate is related to the PCP supply.</w:t>
       </w:r>
     </w:p>
     <w:bookmarkEnd w:id="43"/>

--- a/products/supplement/Supplementary-Material.docx
+++ b/products/supplement/Supplementary-Material.docx
@@ -113,7 +113,7 @@
         <w:pStyle w:val="Date"/>
       </w:pPr>
       <w:r>
-        <w:t xml:space="preserve">2024-04-16</w:t>
+        <w:t xml:space="preserve">2024-04-29</w:t>
       </w:r>
     </w:p>
     <w:bookmarkStart w:id="34" w:name="exploratory-analysis"/>
@@ -781,7 +781,7 @@
             <w:r>
               <w:drawing>
                 <wp:inline>
-                  <wp:extent cx="5334000" cy="3807460"/>
+                  <wp:extent cx="5334000" cy="3292592"/>
                   <wp:effectExtent b="0" l="0" r="0" t="0"/>
                   <wp:docPr descr="" title="" id="26" name="Picture"/>
                   <a:graphic>
@@ -802,7 +802,7 @@
                         <pic:spPr bwMode="auto">
                           <a:xfrm>
                             <a:off x="0" y="0"/>
-                            <a:ext cx="5334000" cy="3807460"/>
+                            <a:ext cx="5334000" cy="3292592"/>
                           </a:xfrm>
                           <a:prstGeom prst="rect">
                             <a:avLst/>
@@ -869,7 +869,7 @@
             <w:r>
               <w:drawing>
                 <wp:inline>
-                  <wp:extent cx="5334000" cy="3807460"/>
+                  <wp:extent cx="5334000" cy="3292592"/>
                   <wp:effectExtent b="0" l="0" r="0" t="0"/>
                   <wp:docPr descr="" title="" id="30" name="Picture"/>
                   <a:graphic>
@@ -890,7 +890,7 @@
                         <pic:spPr bwMode="auto">
                           <a:xfrm>
                             <a:off x="0" y="0"/>
-                            <a:ext cx="5334000" cy="3807460"/>
+                            <a:ext cx="5334000" cy="3292592"/>
                           </a:xfrm>
                           <a:prstGeom prst="rect">
                             <a:avLst/>
